--- a/output/letters/02_楊家琳_支領單.docx
+++ b/output/letters/02_楊家琳_支領單.docx
@@ -388,7 +388,7 @@
                 <w:sz w:val="40"/>
                 <w:szCs w:val="40"/>
               </w:rPr>
-              <w:t>楊家琳 副總經理</w:t>
+              <w:t>楊家琳 楊家琳總</w:t>
             </w:r>
             <w:r>
               <w:rPr>
